--- a/NEO/Einschlagswahrscheinlichkeit Asteroiden.docx
+++ b/NEO/Einschlagswahrscheinlichkeit Asteroiden.docx
@@ -221,6 +221,8 @@
       </w:r>
     </w:p>
     <w:p>
+      <w:bookmarkStart w:id="0" w:name="_GoBack"/>
+      <w:bookmarkEnd w:id="0"/>
       <w:r>
         <w:br w:type="page"/>
       </w:r>
@@ -432,10 +434,7 @@
         </w:drawing>
       </w:r>
     </w:p>
-    <w:p>
-      <w:bookmarkStart w:id="0" w:name="_GoBack"/>
-      <w:bookmarkEnd w:id="0"/>
-    </w:p>
+    <w:p/>
     <w:p>
       <w:r>
         <w:t xml:space="preserve">Die Einschlagswahrscheinlichkeit in 100 Jahren: 0,000123444 * 100 = 0,0123444 % </w:t>
@@ -552,7 +551,10 @@
       <w:pStyle w:val="Fuzeile"/>
     </w:pPr>
     <w:r>
-      <w:t xml:space="preserve">09.12.2021 </w:t>
+      <w:t>30</w:t>
+    </w:r>
+    <w:r>
+      <w:t xml:space="preserve">.12.2021 </w:t>
     </w:r>
     <w:r>
       <w:t>Patrick Waitz</w:t>
@@ -594,7 +596,7 @@
       <w:rPr>
         <w:b/>
       </w:rPr>
-      <w:t>3</w:t>
+      <w:t>4</w:t>
     </w:r>
     <w:r>
       <w:rPr>
@@ -5393,7 +5395,7 @@
 </file>
 
 <file path=customXml/itemProps4.xml><?xml version="1.0" encoding="utf-8"?>
-<ds:datastoreItem xmlns:ds="http://schemas.openxmlformats.org/officeDocument/2006/customXml" ds:itemID="{A1A63414-7F38-49D3-BB17-4392066E8D19}">
+<ds:datastoreItem xmlns:ds="http://schemas.openxmlformats.org/officeDocument/2006/customXml" ds:itemID="{2A1B6219-CCD5-4F31-81DD-D378C806305A}">
   <ds:schemaRefs>
     <ds:schemaRef ds:uri="http://schemas.openxmlformats.org/officeDocument/2006/bibliography"/>
   </ds:schemaRefs>
